--- a/Modelo-de-product-backlog.docx
+++ b/Modelo-de-product-backlog.docx
@@ -315,6 +315,749 @@
     </w:tbl>
     <w:p>
       <w:pPr>
+        <w:widowControl w:val="1"/>
+        <w:ind w:right="974"/>
+        <w:jc w:val="center"/>
+        <w:rPr>
+          <w:rFonts w:ascii="Calibri" w:cs="Calibri" w:eastAsia="Calibri" w:hAnsi="Calibri"/>
+        </w:rPr>
+      </w:pPr>
+      <w:r>
+        <w:rPr>
+          <w:rFonts w:ascii="Calibri" w:cs="Calibri" w:eastAsia="Calibri" w:hAnsi="Calibri"/>
+          <w:rtl w:val="0"/>
+        </w:rPr>
+        <w:t xml:space="preserve">                                                                                                                                                                                                                                                                                                                                                                                                                                                                                                                                                                                                                                                                                                                                                                                                                                                                                                                                                                                                                                                                                                                                                                                                                                                                                                                                                                                                                                                                                                                                                                                                                                                                                                                                                                                                                                                                                                                                                                                                                                                                                                                                                                                                                                                                                                                                                                                                                                                                                                                                                                                                                                                                                                                                                                                                                                                                                                                                                                                                                                                                                                                                                                                                                                                                                                                                                                                                                                                                                                                                                                                                                                                                                                                                                                                                                                                                                                                                                                                                                                                                                                                                                                                                                                                                                                                                                                                                                                                                                                                                                                                                                                                                                                                                    </w:t>
+      </w:r>
+    </w:p>
+    <w:tbl>
+      <w:tblPr>
+        <w:tblStyle w:val="Table2"/>
+        <w:tblW w:w="9075.0" w:type="dxa"/>
+        <w:jc w:val="center"/>
+        <w:tblBorders>
+          <w:top w:color="000000" w:space="0" w:sz="12" w:val="single"/>
+          <w:bottom w:color="000000" w:space="0" w:sz="12" w:val="single"/>
+          <w:insideH w:color="000000" w:space="0" w:sz="4" w:val="single"/>
+          <w:insideV w:color="000000" w:space="0" w:sz="6" w:val="single"/>
+        </w:tblBorders>
+        <w:tblLayout w:type="fixed"/>
+        <w:tblLook w:val="0400"/>
+      </w:tblPr>
+      <w:tblGrid>
+        <w:gridCol w:w="3241.4525069286974"/>
+        <w:gridCol w:w="2916.773746535651"/>
+        <w:gridCol w:w="2916.773746535651"/>
+        <w:tblGridChange w:id="0">
+          <w:tblGrid>
+            <w:gridCol w:w="3241.4525069286974"/>
+            <w:gridCol w:w="2916.773746535651"/>
+            <w:gridCol w:w="2916.773746535651"/>
+          </w:tblGrid>
+        </w:tblGridChange>
+      </w:tblGrid>
+      <w:tr>
+        <w:trPr>
+          <w:trHeight w:val="210" w:hRule="atLeast"/>
+        </w:trPr>
+        <w:tc>
+          <w:tcPr>
+            <w:gridSpan w:val="2"/>
+            <w:tcBorders>
+              <w:top w:color="808080" w:space="0" w:sz="12" w:val="single"/>
+              <w:bottom w:color="808080" w:space="0" w:sz="4" w:val="single"/>
+              <w:right w:color="000000" w:space="0" w:sz="0" w:val="nil"/>
+            </w:tcBorders>
+            <w:shd w:fill="dbe5f1" w:val="clear"/>
+            <w:vAlign w:val="center"/>
+          </w:tcPr>
+          <w:p>
+            <w:pPr>
+              <w:pStyle w:val="Subtitle"/>
+              <w:spacing w:after="0" w:before="0" w:lineRule="auto"/>
+              <w:rPr>
+                <w:rFonts w:ascii="Calibri" w:cs="Calibri" w:eastAsia="Calibri" w:hAnsi="Calibri"/>
+                <w:color w:val="808080"/>
+                <w:sz w:val="18"/>
+                <w:szCs w:val="18"/>
+              </w:rPr>
+            </w:pPr>
+            <w:r>
+              <w:rPr>
+                <w:rFonts w:ascii="Calibri" w:cs="Calibri" w:eastAsia="Calibri" w:hAnsi="Calibri"/>
+                <w:b w:val="1"/>
+                <w:color w:val="808080"/>
+                <w:sz w:val="18"/>
+                <w:szCs w:val="18"/>
+                <w:rtl w:val="0"/>
+              </w:rPr>
+              <w:t xml:space="preserve">GAHIMA</w:t>
+            </w:r>
+            <w:r>
+              <w:rPr>
+                <w:rtl w:val="0"/>
+              </w:rPr>
+            </w:r>
+          </w:p>
+        </w:tc>
+        <w:tc>
+          <w:tcPr>
+            <w:tcBorders>
+              <w:top w:color="808080" w:space="0" w:sz="12" w:val="single"/>
+              <w:bottom w:color="808080" w:space="0" w:sz="4" w:val="single"/>
+              <w:right w:color="000000" w:space="0" w:sz="0" w:val="nil"/>
+            </w:tcBorders>
+            <w:shd w:fill="dbe5f1" w:val="clear"/>
+            <w:vAlign w:val="center"/>
+          </w:tcPr>
+          <w:p>
+            <w:pPr>
+              <w:spacing w:line="276" w:lineRule="auto"/>
+              <w:rPr>
+                <w:rFonts w:ascii="Calibri" w:cs="Calibri" w:eastAsia="Calibri" w:hAnsi="Calibri"/>
+                <w:color w:val="808080"/>
+                <w:sz w:val="18"/>
+                <w:szCs w:val="18"/>
+              </w:rPr>
+            </w:pPr>
+            <w:r>
+              <w:rPr>
+                <w:rtl w:val="0"/>
+              </w:rPr>
+            </w:r>
+          </w:p>
+        </w:tc>
+      </w:tr>
+      <w:tr>
+        <w:trPr>
+          <w:trHeight w:val="227" w:hRule="atLeast"/>
+        </w:trPr>
+        <w:tc>
+          <w:tcPr>
+            <w:tcBorders>
+              <w:top w:color="808080" w:space="0" w:sz="4" w:val="single"/>
+              <w:bottom w:color="808080" w:space="0" w:sz="4" w:val="single"/>
+              <w:right w:color="808080" w:space="0" w:sz="4" w:val="single"/>
+            </w:tcBorders>
+            <w:shd w:fill="auto" w:val="clear"/>
+            <w:vAlign w:val="center"/>
+          </w:tcPr>
+          <w:p>
+            <w:pPr>
+              <w:pStyle w:val="Subtitle"/>
+              <w:spacing w:after="0" w:before="0" w:lineRule="auto"/>
+              <w:rPr>
+                <w:rFonts w:ascii="Calibri" w:cs="Calibri" w:eastAsia="Calibri" w:hAnsi="Calibri"/>
+                <w:b w:val="1"/>
+                <w:i w:val="0"/>
+                <w:color w:val="808080"/>
+                <w:sz w:val="18"/>
+                <w:szCs w:val="18"/>
+              </w:rPr>
+            </w:pPr>
+            <w:r>
+              <w:rPr>
+                <w:rFonts w:ascii="Calibri" w:cs="Calibri" w:eastAsia="Calibri" w:hAnsi="Calibri"/>
+                <w:b w:val="1"/>
+                <w:i w:val="0"/>
+                <w:color w:val="808080"/>
+                <w:sz w:val="18"/>
+                <w:szCs w:val="18"/>
+                <w:rtl w:val="0"/>
+              </w:rPr>
+              <w:t xml:space="preserve">Gestor do Projeto</w:t>
+            </w:r>
+          </w:p>
+        </w:tc>
+        <w:tc>
+          <w:tcPr>
+            <w:tcBorders>
+              <w:top w:color="808080" w:space="0" w:sz="4" w:val="single"/>
+              <w:left w:color="808080" w:space="0" w:sz="4" w:val="single"/>
+              <w:bottom w:color="808080" w:space="0" w:sz="4" w:val="single"/>
+            </w:tcBorders>
+            <w:shd w:fill="auto" w:val="clear"/>
+            <w:vAlign w:val="center"/>
+          </w:tcPr>
+          <w:p>
+            <w:pPr>
+              <w:pStyle w:val="Subtitle"/>
+              <w:spacing w:after="0" w:before="0" w:lineRule="auto"/>
+              <w:rPr>
+                <w:rFonts w:ascii="Calibri" w:cs="Calibri" w:eastAsia="Calibri" w:hAnsi="Calibri"/>
+                <w:b w:val="1"/>
+                <w:i w:val="0"/>
+                <w:color w:val="808080"/>
+                <w:sz w:val="18"/>
+                <w:szCs w:val="18"/>
+              </w:rPr>
+            </w:pPr>
+            <w:r>
+              <w:rPr>
+                <w:rFonts w:ascii="Calibri" w:cs="Calibri" w:eastAsia="Calibri" w:hAnsi="Calibri"/>
+                <w:b w:val="1"/>
+                <w:i w:val="0"/>
+                <w:color w:val="808080"/>
+                <w:sz w:val="18"/>
+                <w:szCs w:val="18"/>
+                <w:rtl w:val="0"/>
+              </w:rPr>
+              <w:t xml:space="preserve">Gerente de Projeto</w:t>
+            </w:r>
+          </w:p>
+        </w:tc>
+        <w:tc>
+          <w:tcPr>
+            <w:tcBorders>
+              <w:top w:color="808080" w:space="0" w:sz="4" w:val="single"/>
+              <w:left w:color="808080" w:space="0" w:sz="4" w:val="single"/>
+              <w:bottom w:color="808080" w:space="0" w:sz="4" w:val="single"/>
+            </w:tcBorders>
+            <w:shd w:fill="auto" w:val="clear"/>
+            <w:vAlign w:val="center"/>
+          </w:tcPr>
+          <w:p>
+            <w:pPr>
+              <w:pStyle w:val="Subtitle"/>
+              <w:spacing w:after="0" w:before="0" w:lineRule="auto"/>
+              <w:rPr>
+                <w:rFonts w:ascii="Calibri" w:cs="Calibri" w:eastAsia="Calibri" w:hAnsi="Calibri"/>
+                <w:b w:val="1"/>
+                <w:i w:val="0"/>
+                <w:color w:val="808080"/>
+                <w:sz w:val="18"/>
+                <w:szCs w:val="18"/>
+              </w:rPr>
+            </w:pPr>
+            <w:bookmarkStart w:colFirst="0" w:colLast="0" w:name="_heading=h.o5vk8qwwwhgb" w:id="1"/>
+            <w:bookmarkEnd w:id="1"/>
+            <w:r>
+              <w:rPr>
+                <w:rFonts w:ascii="Calibri" w:cs="Calibri" w:eastAsia="Calibri" w:hAnsi="Calibri"/>
+                <w:b w:val="1"/>
+                <w:i w:val="0"/>
+                <w:color w:val="808080"/>
+                <w:sz w:val="18"/>
+                <w:szCs w:val="18"/>
+                <w:rtl w:val="0"/>
+              </w:rPr>
+              <w:t xml:space="preserve">Desenvolvedor</w:t>
+            </w:r>
+          </w:p>
+        </w:tc>
+      </w:tr>
+      <w:tr>
+        <w:trPr>
+          <w:trHeight w:val="227" w:hRule="atLeast"/>
+        </w:trPr>
+        <w:tc>
+          <w:tcPr>
+            <w:tcBorders>
+              <w:top w:color="95b3d7" w:space="0" w:sz="4" w:val="single"/>
+              <w:bottom w:color="95b3d7" w:space="0" w:sz="4" w:val="single"/>
+              <w:right w:color="95b3d7" w:space="0" w:sz="4" w:val="single"/>
+            </w:tcBorders>
+            <w:shd w:fill="auto" w:val="clear"/>
+            <w:vAlign w:val="center"/>
+          </w:tcPr>
+          <w:p>
+            <w:pPr>
+              <w:pStyle w:val="Subtitle"/>
+              <w:spacing w:after="0" w:before="0" w:lineRule="auto"/>
+              <w:rPr>
+                <w:i w:val="0"/>
+                <w:sz w:val="18"/>
+                <w:szCs w:val="18"/>
+              </w:rPr>
+            </w:pPr>
+            <w:bookmarkStart w:colFirst="0" w:colLast="0" w:name="_heading=h.exwrgl3bf0qq" w:id="2"/>
+            <w:bookmarkEnd w:id="2"/>
+            <w:r>
+              <w:rPr>
+                <w:i w:val="0"/>
+                <w:sz w:val="18"/>
+                <w:szCs w:val="18"/>
+                <w:rtl w:val="0"/>
+              </w:rPr>
+              <w:t xml:space="preserve">Igor Horta</w:t>
+            </w:r>
+          </w:p>
+        </w:tc>
+        <w:tc>
+          <w:tcPr>
+            <w:tcBorders>
+              <w:top w:color="95b3d7" w:space="0" w:sz="4" w:val="single"/>
+              <w:left w:color="95b3d7" w:space="0" w:sz="4" w:val="single"/>
+              <w:bottom w:color="95b3d7" w:space="0" w:sz="4" w:val="single"/>
+            </w:tcBorders>
+            <w:shd w:fill="auto" w:val="clear"/>
+            <w:vAlign w:val="center"/>
+          </w:tcPr>
+          <w:p>
+            <w:pPr>
+              <w:pStyle w:val="Subtitle"/>
+              <w:spacing w:after="0" w:before="0" w:lineRule="auto"/>
+              <w:rPr>
+                <w:i w:val="0"/>
+                <w:sz w:val="18"/>
+                <w:szCs w:val="18"/>
+              </w:rPr>
+            </w:pPr>
+            <w:bookmarkStart w:colFirst="0" w:colLast="0" w:name="_heading=h.3crjrpwbikdo" w:id="3"/>
+            <w:bookmarkEnd w:id="3"/>
+            <w:r>
+              <w:rPr>
+                <w:i w:val="0"/>
+                <w:sz w:val="18"/>
+                <w:szCs w:val="18"/>
+                <w:rtl w:val="0"/>
+              </w:rPr>
+              <w:t xml:space="preserve">João Mago</w:t>
+            </w:r>
+          </w:p>
+        </w:tc>
+        <w:tc>
+          <w:tcPr>
+            <w:tcBorders>
+              <w:top w:color="95b3d7" w:space="0" w:sz="4" w:val="single"/>
+              <w:left w:color="95b3d7" w:space="0" w:sz="4" w:val="single"/>
+              <w:bottom w:color="95b3d7" w:space="0" w:sz="4" w:val="single"/>
+            </w:tcBorders>
+            <w:shd w:fill="auto" w:val="clear"/>
+            <w:vAlign w:val="center"/>
+          </w:tcPr>
+          <w:p>
+            <w:pPr>
+              <w:pStyle w:val="Subtitle"/>
+              <w:spacing w:after="0" w:before="0" w:lineRule="auto"/>
+              <w:rPr>
+                <w:i w:val="0"/>
+                <w:sz w:val="18"/>
+                <w:szCs w:val="18"/>
+              </w:rPr>
+            </w:pPr>
+            <w:bookmarkStart w:colFirst="0" w:colLast="0" w:name="_heading=h.6utekl82qo5" w:id="4"/>
+            <w:bookmarkEnd w:id="4"/>
+            <w:r>
+              <w:rPr>
+                <w:i w:val="0"/>
+                <w:sz w:val="18"/>
+                <w:szCs w:val="18"/>
+                <w:rtl w:val="0"/>
+              </w:rPr>
+              <w:t xml:space="preserve">Gabriel Amaral</w:t>
+            </w:r>
+          </w:p>
+        </w:tc>
+      </w:tr>
+      <w:tr>
+        <w:trPr>
+          <w:trHeight w:val="227" w:hRule="atLeast"/>
+        </w:trPr>
+        <w:tc>
+          <w:tcPr>
+            <w:tcBorders>
+              <w:top w:color="95b3d7" w:space="0" w:sz="4" w:val="single"/>
+              <w:bottom w:color="95b3d7" w:space="0" w:sz="4" w:val="single"/>
+              <w:right w:color="95b3d7" w:space="0" w:sz="4" w:val="single"/>
+            </w:tcBorders>
+            <w:shd w:fill="auto" w:val="clear"/>
+            <w:vAlign w:val="center"/>
+          </w:tcPr>
+          <w:p>
+            <w:pPr>
+              <w:pStyle w:val="Subtitle"/>
+              <w:spacing w:after="0" w:before="0" w:lineRule="auto"/>
+              <w:rPr>
+                <w:i w:val="0"/>
+                <w:sz w:val="18"/>
+                <w:szCs w:val="18"/>
+              </w:rPr>
+            </w:pPr>
+            <w:bookmarkStart w:colFirst="0" w:colLast="0" w:name="_heading=h.rekac21xzpy1" w:id="5"/>
+            <w:bookmarkEnd w:id="5"/>
+            <w:r>
+              <w:rPr>
+                <w:i w:val="0"/>
+                <w:sz w:val="18"/>
+                <w:szCs w:val="18"/>
+                <w:rtl w:val="0"/>
+              </w:rPr>
+              <w:t xml:space="preserve">igor.horta@gahima.com</w:t>
+            </w:r>
+          </w:p>
+        </w:tc>
+        <w:tc>
+          <w:tcPr>
+            <w:tcBorders>
+              <w:top w:color="95b3d7" w:space="0" w:sz="4" w:val="single"/>
+              <w:left w:color="95b3d7" w:space="0" w:sz="4" w:val="single"/>
+              <w:bottom w:color="95b3d7" w:space="0" w:sz="4" w:val="single"/>
+            </w:tcBorders>
+            <w:shd w:fill="auto" w:val="clear"/>
+            <w:vAlign w:val="center"/>
+          </w:tcPr>
+          <w:p>
+            <w:pPr>
+              <w:pStyle w:val="Subtitle"/>
+              <w:spacing w:after="0" w:before="0" w:lineRule="auto"/>
+              <w:rPr>
+                <w:i w:val="0"/>
+                <w:sz w:val="18"/>
+                <w:szCs w:val="18"/>
+              </w:rPr>
+            </w:pPr>
+            <w:bookmarkStart w:colFirst="0" w:colLast="0" w:name="_heading=h.2fesu3f4unpb" w:id="6"/>
+            <w:bookmarkEnd w:id="6"/>
+            <w:r>
+              <w:rPr>
+                <w:i w:val="0"/>
+                <w:sz w:val="18"/>
+                <w:szCs w:val="18"/>
+                <w:rtl w:val="0"/>
+              </w:rPr>
+              <w:t xml:space="preserve">joao.mago@gahima.com</w:t>
+            </w:r>
+          </w:p>
+        </w:tc>
+        <w:tc>
+          <w:tcPr>
+            <w:tcBorders>
+              <w:top w:color="95b3d7" w:space="0" w:sz="4" w:val="single"/>
+              <w:left w:color="95b3d7" w:space="0" w:sz="4" w:val="single"/>
+              <w:bottom w:color="95b3d7" w:space="0" w:sz="4" w:val="single"/>
+            </w:tcBorders>
+            <w:shd w:fill="auto" w:val="clear"/>
+            <w:vAlign w:val="center"/>
+          </w:tcPr>
+          <w:p>
+            <w:pPr>
+              <w:pStyle w:val="Subtitle"/>
+              <w:spacing w:after="0" w:before="0" w:lineRule="auto"/>
+              <w:rPr>
+                <w:i w:val="0"/>
+                <w:sz w:val="18"/>
+                <w:szCs w:val="18"/>
+              </w:rPr>
+            </w:pPr>
+            <w:bookmarkStart w:colFirst="0" w:colLast="0" w:name="_heading=h.5pmhscb2efs0" w:id="7"/>
+            <w:bookmarkEnd w:id="7"/>
+            <w:r>
+              <w:rPr>
+                <w:i w:val="0"/>
+                <w:sz w:val="18"/>
+                <w:szCs w:val="18"/>
+                <w:rtl w:val="0"/>
+              </w:rPr>
+              <w:t xml:space="preserve">Gabriel.amaral@gahima.com</w:t>
+            </w:r>
+          </w:p>
+        </w:tc>
+      </w:tr>
+      <w:tr>
+        <w:trPr>
+          <w:trHeight w:val="227" w:hRule="atLeast"/>
+        </w:trPr>
+        <w:tc>
+          <w:tcPr>
+            <w:tcBorders>
+              <w:top w:color="95b3d7" w:space="0" w:sz="4" w:val="single"/>
+              <w:bottom w:color="95b3d7" w:space="0" w:sz="12" w:val="single"/>
+              <w:right w:color="95b3d7" w:space="0" w:sz="4" w:val="single"/>
+            </w:tcBorders>
+            <w:shd w:fill="auto" w:val="clear"/>
+            <w:vAlign w:val="center"/>
+          </w:tcPr>
+          <w:p>
+            <w:pPr>
+              <w:pStyle w:val="Subtitle"/>
+              <w:spacing w:after="0" w:before="0" w:lineRule="auto"/>
+              <w:rPr>
+                <w:i w:val="0"/>
+                <w:sz w:val="18"/>
+                <w:szCs w:val="18"/>
+              </w:rPr>
+            </w:pPr>
+            <w:bookmarkStart w:colFirst="0" w:colLast="0" w:name="_heading=h.3g6silpq9wi8" w:id="8"/>
+            <w:bookmarkEnd w:id="8"/>
+            <w:r>
+              <w:rPr>
+                <w:i w:val="0"/>
+                <w:sz w:val="18"/>
+                <w:szCs w:val="18"/>
+                <w:rtl w:val="0"/>
+              </w:rPr>
+              <w:t xml:space="preserve">3458-8979</w:t>
+            </w:r>
+          </w:p>
+        </w:tc>
+        <w:tc>
+          <w:tcPr>
+            <w:tcBorders>
+              <w:top w:color="95b3d7" w:space="0" w:sz="4" w:val="single"/>
+              <w:left w:color="95b3d7" w:space="0" w:sz="4" w:val="single"/>
+              <w:bottom w:color="95b3d7" w:space="0" w:sz="12" w:val="single"/>
+            </w:tcBorders>
+            <w:shd w:fill="auto" w:val="clear"/>
+            <w:vAlign w:val="center"/>
+          </w:tcPr>
+          <w:p>
+            <w:pPr>
+              <w:pStyle w:val="Subtitle"/>
+              <w:spacing w:after="0" w:before="0" w:lineRule="auto"/>
+              <w:rPr>
+                <w:i w:val="0"/>
+                <w:sz w:val="18"/>
+                <w:szCs w:val="18"/>
+              </w:rPr>
+            </w:pPr>
+            <w:bookmarkStart w:colFirst="0" w:colLast="0" w:name="_heading=h.gclyno1sbqnf" w:id="9"/>
+            <w:bookmarkEnd w:id="9"/>
+            <w:r>
+              <w:rPr>
+                <w:i w:val="0"/>
+                <w:sz w:val="18"/>
+                <w:szCs w:val="18"/>
+                <w:rtl w:val="0"/>
+              </w:rPr>
+              <w:t xml:space="preserve">3485-8965</w:t>
+            </w:r>
+          </w:p>
+        </w:tc>
+        <w:tc>
+          <w:tcPr>
+            <w:tcBorders>
+              <w:top w:color="95b3d7" w:space="0" w:sz="4" w:val="single"/>
+              <w:left w:color="95b3d7" w:space="0" w:sz="4" w:val="single"/>
+              <w:bottom w:color="95b3d7" w:space="0" w:sz="12" w:val="single"/>
+            </w:tcBorders>
+            <w:shd w:fill="auto" w:val="clear"/>
+            <w:vAlign w:val="center"/>
+          </w:tcPr>
+          <w:p>
+            <w:pPr>
+              <w:pStyle w:val="Subtitle"/>
+              <w:spacing w:after="0" w:before="0" w:lineRule="auto"/>
+              <w:rPr>
+                <w:i w:val="0"/>
+                <w:sz w:val="18"/>
+                <w:szCs w:val="18"/>
+              </w:rPr>
+            </w:pPr>
+            <w:bookmarkStart w:colFirst="0" w:colLast="0" w:name="_heading=h.klcki6q6olad" w:id="10"/>
+            <w:bookmarkEnd w:id="10"/>
+            <w:r>
+              <w:rPr>
+                <w:i w:val="0"/>
+                <w:sz w:val="18"/>
+                <w:szCs w:val="18"/>
+                <w:rtl w:val="0"/>
+              </w:rPr>
+              <w:t xml:space="preserve">3458-9865</w:t>
+            </w:r>
+          </w:p>
+        </w:tc>
+      </w:tr>
+    </w:tbl>
+    <w:p>
+      <w:pPr>
+        <w:widowControl w:val="1"/>
+        <w:rPr>
+          <w:rFonts w:ascii="Calibri" w:cs="Calibri" w:eastAsia="Calibri" w:hAnsi="Calibri"/>
+          <w:sz w:val="20"/>
+          <w:szCs w:val="20"/>
+        </w:rPr>
+      </w:pPr>
+      <w:r>
+        <w:rPr>
+          <w:rtl w:val="0"/>
+        </w:rPr>
+      </w:r>
+    </w:p>
+    <w:p>
+      <w:pPr>
+        <w:pStyle w:val="Heading1"/>
+        <w:keepLines w:val="0"/>
+        <w:widowControl w:val="1"/>
+        <w:shd w:fill="e6e6e6" w:val="clear"/>
+        <w:spacing w:after="60" w:before="240" w:lineRule="auto"/>
+        <w:ind w:left="432"/>
+        <w:rPr>
+          <w:rFonts w:ascii="Calibri" w:cs="Calibri" w:eastAsia="Calibri" w:hAnsi="Calibri"/>
+          <w:sz w:val="24"/>
+          <w:szCs w:val="24"/>
+        </w:rPr>
+      </w:pPr>
+      <w:bookmarkStart w:colFirst="0" w:colLast="0" w:name="_heading=h.8p22h4hdfjd7" w:id="11"/>
+      <w:bookmarkEnd w:id="11"/>
+      <w:r>
+        <w:rPr>
+          <w:rFonts w:ascii="Calibri" w:cs="Calibri" w:eastAsia="Calibri" w:hAnsi="Calibri"/>
+          <w:sz w:val="24"/>
+          <w:szCs w:val="24"/>
+          <w:rtl w:val="0"/>
+        </w:rPr>
+        <w:t xml:space="preserve">OBJETIVO DESTE DOCUMENTO</w:t>
+      </w:r>
+    </w:p>
+    <w:p>
+      <w:pPr>
+        <w:widowControl w:val="1"/>
+        <w:rPr>
+          <w:rFonts w:ascii="Calibri" w:cs="Calibri" w:eastAsia="Calibri" w:hAnsi="Calibri"/>
+          <w:sz w:val="20"/>
+          <w:szCs w:val="20"/>
+        </w:rPr>
+      </w:pPr>
+      <w:r>
+        <w:rPr>
+          <w:rtl w:val="0"/>
+        </w:rPr>
+      </w:r>
+    </w:p>
+    <w:tbl>
+      <w:tblPr>
+        <w:tblStyle w:val="Table3"/>
+        <w:tblW w:w="8080.0" w:type="dxa"/>
+        <w:jc w:val="center"/>
+        <w:tblBorders>
+          <w:top w:color="808080" w:space="0" w:sz="12" w:val="single"/>
+          <w:bottom w:color="808080" w:space="0" w:sz="12" w:val="single"/>
+        </w:tblBorders>
+        <w:tblLayout w:type="fixed"/>
+        <w:tblLook w:val="0400"/>
+      </w:tblPr>
+      <w:tblGrid>
+        <w:gridCol w:w="8080"/>
+        <w:tblGridChange w:id="0">
+          <w:tblGrid>
+            <w:gridCol w:w="8080"/>
+          </w:tblGrid>
+        </w:tblGridChange>
+      </w:tblGrid>
+      <w:tr>
+        <w:trPr>
+          <w:trHeight w:val="397" w:hRule="atLeast"/>
+        </w:trPr>
+        <w:tc>
+          <w:tcPr>
+            <w:shd w:fill="dbe5f1" w:val="clear"/>
+            <w:vAlign w:val="center"/>
+          </w:tcPr>
+          <w:p>
+            <w:pPr>
+              <w:shd w:fill="dbe5f1" w:val="clear"/>
+              <w:rPr>
+                <w:rFonts w:ascii="Calibri" w:cs="Calibri" w:eastAsia="Calibri" w:hAnsi="Calibri"/>
+                <w:i w:val="1"/>
+                <w:color w:val="808080"/>
+                <w:sz w:val="18"/>
+                <w:szCs w:val="18"/>
+              </w:rPr>
+            </w:pPr>
+            <w:r>
+              <w:rPr>
+                <w:rFonts w:ascii="Calibri" w:cs="Calibri" w:eastAsia="Calibri" w:hAnsi="Calibri"/>
+                <w:b w:val="1"/>
+                <w:i w:val="1"/>
+                <w:color w:val="808080"/>
+                <w:sz w:val="18"/>
+                <w:szCs w:val="18"/>
+                <w:rtl w:val="0"/>
+              </w:rPr>
+              <w:t xml:space="preserve">Objetivo deste Documento</w:t>
+            </w:r>
+            <w:r>
+              <w:rPr>
+                <w:rtl w:val="0"/>
+              </w:rPr>
+            </w:r>
+          </w:p>
+        </w:tc>
+      </w:tr>
+      <w:tr>
+        <w:trPr>
+          <w:trHeight w:val="801" w:hRule="atLeast"/>
+        </w:trPr>
+        <w:tc>
+          <w:tcPr>
+            <w:shd w:fill="auto" w:val="clear"/>
+          </w:tcPr>
+          <w:p>
+            <w:pPr>
+              <w:widowControl w:val="1"/>
+              <w:rPr>
+                <w:rFonts w:ascii="Calibri" w:cs="Calibri" w:eastAsia="Calibri" w:hAnsi="Calibri"/>
+                <w:color w:val="808080"/>
+                <w:sz w:val="18"/>
+                <w:szCs w:val="18"/>
+              </w:rPr>
+            </w:pPr>
+            <w:r>
+              <w:rPr>
+                <w:rtl w:val="0"/>
+              </w:rPr>
+            </w:r>
+          </w:p>
+          <w:p>
+            <w:pPr>
+              <w:ind w:firstLine="601"/>
+              <w:rPr>
+                <w:rFonts w:ascii="Calibri" w:cs="Calibri" w:eastAsia="Calibri" w:hAnsi="Calibri"/>
+                <w:color w:val="808080"/>
+                <w:sz w:val="18"/>
+                <w:szCs w:val="18"/>
+              </w:rPr>
+            </w:pPr>
+            <w:r>
+              <w:rPr>
+                <w:rFonts w:ascii="Calibri" w:cs="Calibri" w:eastAsia="Calibri" w:hAnsi="Calibri"/>
+                <w:color w:val="808080"/>
+                <w:sz w:val="18"/>
+                <w:szCs w:val="18"/>
+                <w:rtl w:val="0"/>
+              </w:rPr>
+              <w:t xml:space="preserve">Este documento tem como objetivo listar as histórias do usuário para criação de tarefas do desenvolvimento do projeto</w:t>
+            </w:r>
+          </w:p>
+          <w:p>
+            <w:pPr>
+              <w:ind w:firstLine="284"/>
+              <w:jc w:val="both"/>
+              <w:rPr>
+                <w:rFonts w:ascii="Calibri" w:cs="Calibri" w:eastAsia="Calibri" w:hAnsi="Calibri"/>
+                <w:b w:val="1"/>
+                <w:color w:val="808080"/>
+                <w:sz w:val="16"/>
+                <w:szCs w:val="16"/>
+              </w:rPr>
+            </w:pPr>
+            <w:r>
+              <w:rPr>
+                <w:rtl w:val="0"/>
+              </w:rPr>
+            </w:r>
+          </w:p>
+        </w:tc>
+      </w:tr>
+    </w:tbl>
+    <w:p>
+      <w:pPr>
+        <w:widowControl w:val="1"/>
+        <w:rPr>
+          <w:rFonts w:ascii="Calibri" w:cs="Calibri" w:eastAsia="Calibri" w:hAnsi="Calibri"/>
+          <w:sz w:val="20"/>
+          <w:szCs w:val="20"/>
+        </w:rPr>
+      </w:pPr>
+      <w:r>
+        <w:rPr>
+          <w:rtl w:val="0"/>
+        </w:rPr>
+      </w:r>
+    </w:p>
+    <w:p>
+      <w:pPr>
         <w:pStyle w:val="Subtitle"/>
         <w:spacing w:after="0" w:before="0" w:lineRule="auto"/>
         <w:jc w:val="left"/>
@@ -368,7 +1111,7 @@
     </w:p>
     <w:tbl>
       <w:tblPr>
-        <w:tblStyle w:val="Table2"/>
+        <w:tblStyle w:val="Table4"/>
         <w:tblW w:w="9815.0" w:type="dxa"/>
         <w:jc w:val="left"/>
         <w:tblInd w:w="-34.0" w:type="dxa"/>
@@ -1100,7 +1843,7 @@
     </w:p>
     <w:tbl>
       <w:tblPr>
-        <w:tblStyle w:val="Table3"/>
+        <w:tblStyle w:val="Table5"/>
         <w:tblW w:w="9815.0" w:type="dxa"/>
         <w:jc w:val="left"/>
         <w:tblInd w:w="-34.0" w:type="dxa"/>
@@ -1129,7 +1872,7 @@
       </w:tblGrid>
       <w:tr>
         <w:trPr>
-          <w:trHeight w:val="340" w:hRule="atLeast"/>
+          <w:trHeight w:val="360" w:hRule="atLeast"/>
         </w:trPr>
         <w:tc>
           <w:tcPr>
@@ -1423,7 +2166,7 @@
                 <w:szCs w:val="18"/>
                 <w:rtl w:val="0"/>
               </w:rPr>
-              <w:t xml:space="preserve">Criação da conta google para publicação do aplicativo Android</w:t>
+              <w:t xml:space="preserve">Eu, como cliente, desejo ter acesso à aplicação através do meu smartphone Android</w:t>
             </w:r>
           </w:p>
         </w:tc>
@@ -1525,147 +2268,26 @@
               <w:top w:color="95b3d7" w:space="0" w:sz="4" w:val="single"/>
               <w:left w:color="95b3d7" w:space="0" w:sz="4" w:val="single"/>
               <w:bottom w:color="95b3d7" w:space="0" w:sz="4" w:val="single"/>
-            </w:tcBorders>
-            <w:shd w:fill="auto" w:val="clear"/>
-            <w:vAlign w:val="center"/>
-          </w:tcPr>
-          <w:p>
-            <w:pPr>
-              <w:rPr>
-                <w:rFonts w:ascii="Arial" w:cs="Arial" w:eastAsia="Arial" w:hAnsi="Arial"/>
-                <w:sz w:val="18"/>
-                <w:szCs w:val="18"/>
-              </w:rPr>
-            </w:pPr>
-            <w:r>
-              <w:rPr>
-                <w:rFonts w:ascii="Arial" w:cs="Arial" w:eastAsia="Arial" w:hAnsi="Arial"/>
-                <w:sz w:val="18"/>
-                <w:szCs w:val="18"/>
-                <w:rtl w:val="0"/>
-              </w:rPr>
-              <w:t xml:space="preserve">Criação da conta apple para publicação do aplicativo na loja IOS</w:t>
-            </w:r>
-          </w:p>
-        </w:tc>
-      </w:tr>
-      <w:tr>
-        <w:trPr>
-          <w:trHeight w:val="340" w:hRule="atLeast"/>
-        </w:trPr>
-        <w:tc>
-          <w:tcPr>
-            <w:tcBorders>
-              <w:top w:color="95b3d7" w:space="0" w:sz="4" w:val="single"/>
-              <w:bottom w:color="95b3d7" w:space="0" w:sz="4" w:val="single"/>
-              <w:right w:color="95b3d7" w:space="0" w:sz="4" w:val="single"/>
-            </w:tcBorders>
-            <w:shd w:fill="auto" w:val="clear"/>
-            <w:vAlign w:val="center"/>
-          </w:tcPr>
-          <w:p>
-            <w:pPr>
-              <w:rPr>
-                <w:rFonts w:ascii="Arial" w:cs="Arial" w:eastAsia="Arial" w:hAnsi="Arial"/>
-                <w:sz w:val="18"/>
-                <w:szCs w:val="18"/>
-              </w:rPr>
-            </w:pPr>
-            <w:r>
-              <w:rPr>
-                <w:rFonts w:ascii="Arial" w:cs="Arial" w:eastAsia="Arial" w:hAnsi="Arial"/>
-                <w:sz w:val="18"/>
-                <w:szCs w:val="18"/>
-                <w:rtl w:val="0"/>
-              </w:rPr>
-              <w:t xml:space="preserve">3</w:t>
-            </w:r>
-          </w:p>
-        </w:tc>
-        <w:tc>
-          <w:tcPr>
-            <w:tcBorders>
-              <w:top w:color="95b3d7" w:space="0" w:sz="4" w:val="single"/>
-              <w:left w:color="95b3d7" w:space="0" w:sz="4" w:val="single"/>
-              <w:bottom w:color="95b3d7" w:space="0" w:sz="4" w:val="single"/>
-              <w:right w:color="95b3d7" w:space="0" w:sz="4" w:val="single"/>
-            </w:tcBorders>
-            <w:vAlign w:val="center"/>
-          </w:tcPr>
-          <w:p>
-            <w:pPr>
-              <w:rPr>
-                <w:rFonts w:ascii="Arial" w:cs="Arial" w:eastAsia="Arial" w:hAnsi="Arial"/>
-                <w:sz w:val="18"/>
-                <w:szCs w:val="18"/>
-              </w:rPr>
-            </w:pPr>
-            <w:r>
-              <w:rPr>
-                <w:rFonts w:ascii="Arial" w:cs="Arial" w:eastAsia="Arial" w:hAnsi="Arial"/>
-                <w:sz w:val="18"/>
-                <w:szCs w:val="18"/>
-                <w:rtl w:val="0"/>
-              </w:rPr>
-              <w:t xml:space="preserve">Alta</w:t>
-            </w:r>
-          </w:p>
-        </w:tc>
-        <w:tc>
-          <w:tcPr>
-            <w:tcBorders>
-              <w:top w:color="95b3d7" w:space="0" w:sz="4" w:val="single"/>
-              <w:left w:color="95b3d7" w:space="0" w:sz="4" w:val="single"/>
-              <w:bottom w:color="95b3d7" w:space="0" w:sz="4" w:val="single"/>
-              <w:right w:color="95b3d7" w:space="0" w:sz="4" w:val="single"/>
-            </w:tcBorders>
-            <w:vAlign w:val="center"/>
-          </w:tcPr>
-          <w:p>
-            <w:pPr>
-              <w:rPr>
-                <w:rFonts w:ascii="Arial" w:cs="Arial" w:eastAsia="Arial" w:hAnsi="Arial"/>
-                <w:sz w:val="18"/>
-                <w:szCs w:val="18"/>
-              </w:rPr>
-            </w:pPr>
-            <w:r>
-              <w:rPr>
-                <w:rFonts w:ascii="Arial" w:cs="Arial" w:eastAsia="Arial" w:hAnsi="Arial"/>
-                <w:sz w:val="18"/>
-                <w:szCs w:val="18"/>
-                <w:rtl w:val="0"/>
-              </w:rPr>
-              <w:t xml:space="preserve">Arquitetura base da aplicação</w:t>
-            </w:r>
-          </w:p>
-        </w:tc>
-        <w:tc>
-          <w:tcPr>
-            <w:tcBorders>
-              <w:top w:color="95b3d7" w:space="0" w:sz="4" w:val="single"/>
-              <w:left w:color="95b3d7" w:space="0" w:sz="4" w:val="single"/>
-              <w:bottom w:color="95b3d7" w:space="0" w:sz="4" w:val="single"/>
-            </w:tcBorders>
-            <w:shd w:fill="auto" w:val="clear"/>
-            <w:vAlign w:val="center"/>
-          </w:tcPr>
-          <w:p>
-            <w:pPr>
-              <w:rPr>
-                <w:rFonts w:ascii="Arial" w:cs="Arial" w:eastAsia="Arial" w:hAnsi="Arial"/>
-                <w:sz w:val="18"/>
-                <w:szCs w:val="18"/>
-              </w:rPr>
-            </w:pPr>
-            <w:r>
-              <w:rPr>
-                <w:rFonts w:ascii="Arial" w:cs="Arial" w:eastAsia="Arial" w:hAnsi="Arial"/>
-                <w:sz w:val="18"/>
-                <w:szCs w:val="18"/>
-                <w:rtl w:val="0"/>
-              </w:rPr>
-              <w:t xml:space="preserve">Criação do projeto base da aplicação utilizando React Native, e publicação no bitbucket do Gahima</w:t>
+              <w:right w:color="95b3d7" w:space="0" w:sz="4" w:val="single"/>
+            </w:tcBorders>
+            <w:vAlign w:val="center"/>
+          </w:tcPr>
+          <w:p>
+            <w:pPr>
+              <w:rPr>
+                <w:rFonts w:ascii="Arial" w:cs="Arial" w:eastAsia="Arial" w:hAnsi="Arial"/>
+                <w:sz w:val="18"/>
+                <w:szCs w:val="18"/>
+              </w:rPr>
+            </w:pPr>
+            <w:r>
+              <w:rPr>
+                <w:rFonts w:ascii="Arial" w:cs="Arial" w:eastAsia="Arial" w:hAnsi="Arial"/>
+                <w:sz w:val="18"/>
+                <w:szCs w:val="18"/>
+                <w:rtl w:val="0"/>
+              </w:rPr>
+              <w:t xml:space="preserve">Eu, como cliente, desejo ter acesso à aplicação através  do meu smartphone IOS</w:t>
             </w:r>
           </w:p>
         </w:tc>
@@ -1699,7 +2321,7 @@
                 <w:szCs w:val="18"/>
                 <w:rtl w:val="0"/>
               </w:rPr>
-              <w:t xml:space="preserve">4</w:t>
+              <w:t xml:space="preserve">3</w:t>
             </w:r>
           </w:p>
         </w:tc>
@@ -1757,7 +2379,7 @@
                 <w:szCs w:val="18"/>
                 <w:rtl w:val="0"/>
               </w:rPr>
-              <w:t xml:space="preserve">Arquitetura base da API</w:t>
+              <w:t xml:space="preserve">Criação do Banco de dados da aplicação</w:t>
             </w:r>
           </w:p>
         </w:tc>
@@ -1786,7 +2408,7 @@
                 <w:szCs w:val="18"/>
                 <w:rtl w:val="0"/>
               </w:rPr>
-              <w:t xml:space="preserve">Criação do projeto base da API utilizando .net core, e publicação no bitbucket do Gahima</w:t>
+              <w:t xml:space="preserve">Eu, como cliente, desejo acessar todos dados da minha aplicação, quando quiser</w:t>
             </w:r>
           </w:p>
         </w:tc>
@@ -1799,7 +2421,7 @@
           <w:tcPr>
             <w:tcBorders>
               <w:top w:color="95b3d7" w:space="0" w:sz="4" w:val="single"/>
-              <w:bottom w:color="95b3d7" w:space="0" w:sz="4" w:val="single"/>
+              <w:bottom w:color="95b3d7" w:space="0" w:sz="12" w:val="single"/>
               <w:right w:color="95b3d7" w:space="0" w:sz="4" w:val="single"/>
             </w:tcBorders>
             <w:shd w:fill="auto" w:val="clear"/>
@@ -1820,74 +2442,74 @@
                 <w:szCs w:val="18"/>
                 <w:rtl w:val="0"/>
               </w:rPr>
-              <w:t xml:space="preserve">5</w:t>
-            </w:r>
-          </w:p>
-        </w:tc>
-        <w:tc>
-          <w:tcPr>
-            <w:tcBorders>
-              <w:top w:color="95b3d7" w:space="0" w:sz="4" w:val="single"/>
-              <w:left w:color="95b3d7" w:space="0" w:sz="4" w:val="single"/>
-              <w:bottom w:color="95b3d7" w:space="0" w:sz="4" w:val="single"/>
-              <w:right w:color="95b3d7" w:space="0" w:sz="4" w:val="single"/>
-            </w:tcBorders>
-            <w:vAlign w:val="center"/>
-          </w:tcPr>
-          <w:p>
-            <w:pPr>
-              <w:rPr>
-                <w:rFonts w:ascii="Arial" w:cs="Arial" w:eastAsia="Arial" w:hAnsi="Arial"/>
-                <w:sz w:val="18"/>
-                <w:szCs w:val="18"/>
-              </w:rPr>
-            </w:pPr>
-            <w:r>
-              <w:rPr>
-                <w:rFonts w:ascii="Arial" w:cs="Arial" w:eastAsia="Arial" w:hAnsi="Arial"/>
-                <w:sz w:val="18"/>
-                <w:szCs w:val="18"/>
-                <w:rtl w:val="0"/>
-              </w:rPr>
-              <w:t xml:space="preserve">Media</w:t>
-            </w:r>
-          </w:p>
-        </w:tc>
-        <w:tc>
-          <w:tcPr>
-            <w:tcBorders>
-              <w:top w:color="95b3d7" w:space="0" w:sz="4" w:val="single"/>
-              <w:left w:color="95b3d7" w:space="0" w:sz="4" w:val="single"/>
-              <w:bottom w:color="95b3d7" w:space="0" w:sz="4" w:val="single"/>
-              <w:right w:color="95b3d7" w:space="0" w:sz="4" w:val="single"/>
-            </w:tcBorders>
-            <w:vAlign w:val="center"/>
-          </w:tcPr>
-          <w:p>
-            <w:pPr>
-              <w:rPr>
-                <w:rFonts w:ascii="Arial" w:cs="Arial" w:eastAsia="Arial" w:hAnsi="Arial"/>
-                <w:sz w:val="18"/>
-                <w:szCs w:val="18"/>
-              </w:rPr>
-            </w:pPr>
-            <w:r>
-              <w:rPr>
-                <w:rFonts w:ascii="Arial" w:cs="Arial" w:eastAsia="Arial" w:hAnsi="Arial"/>
-                <w:sz w:val="18"/>
-                <w:szCs w:val="18"/>
-                <w:rtl w:val="0"/>
-              </w:rPr>
-              <w:t xml:space="preserve">Criação do Banco de dados da aplicação</w:t>
-            </w:r>
-          </w:p>
-        </w:tc>
-        <w:tc>
-          <w:tcPr>
-            <w:tcBorders>
-              <w:top w:color="95b3d7" w:space="0" w:sz="4" w:val="single"/>
-              <w:left w:color="95b3d7" w:space="0" w:sz="4" w:val="single"/>
-              <w:bottom w:color="95b3d7" w:space="0" w:sz="4" w:val="single"/>
+              <w:t xml:space="preserve">4</w:t>
+            </w:r>
+          </w:p>
+        </w:tc>
+        <w:tc>
+          <w:tcPr>
+            <w:tcBorders>
+              <w:top w:color="95b3d7" w:space="0" w:sz="4" w:val="single"/>
+              <w:left w:color="95b3d7" w:space="0" w:sz="4" w:val="single"/>
+              <w:bottom w:color="95b3d7" w:space="0" w:sz="12" w:val="single"/>
+              <w:right w:color="95b3d7" w:space="0" w:sz="4" w:val="single"/>
+            </w:tcBorders>
+            <w:vAlign w:val="center"/>
+          </w:tcPr>
+          <w:p>
+            <w:pPr>
+              <w:rPr>
+                <w:rFonts w:ascii="Arial" w:cs="Arial" w:eastAsia="Arial" w:hAnsi="Arial"/>
+                <w:sz w:val="18"/>
+                <w:szCs w:val="18"/>
+              </w:rPr>
+            </w:pPr>
+            <w:r>
+              <w:rPr>
+                <w:rFonts w:ascii="Arial" w:cs="Arial" w:eastAsia="Arial" w:hAnsi="Arial"/>
+                <w:sz w:val="18"/>
+                <w:szCs w:val="18"/>
+                <w:rtl w:val="0"/>
+              </w:rPr>
+              <w:t xml:space="preserve">Alta</w:t>
+            </w:r>
+          </w:p>
+        </w:tc>
+        <w:tc>
+          <w:tcPr>
+            <w:tcBorders>
+              <w:top w:color="95b3d7" w:space="0" w:sz="4" w:val="single"/>
+              <w:left w:color="95b3d7" w:space="0" w:sz="4" w:val="single"/>
+              <w:bottom w:color="95b3d7" w:space="0" w:sz="12" w:val="single"/>
+              <w:right w:color="95b3d7" w:space="0" w:sz="4" w:val="single"/>
+            </w:tcBorders>
+            <w:vAlign w:val="center"/>
+          </w:tcPr>
+          <w:p>
+            <w:pPr>
+              <w:rPr>
+                <w:rFonts w:ascii="Arial" w:cs="Arial" w:eastAsia="Arial" w:hAnsi="Arial"/>
+                <w:sz w:val="18"/>
+                <w:szCs w:val="18"/>
+              </w:rPr>
+            </w:pPr>
+            <w:r>
+              <w:rPr>
+                <w:rFonts w:ascii="Arial" w:cs="Arial" w:eastAsia="Arial" w:hAnsi="Arial"/>
+                <w:sz w:val="18"/>
+                <w:szCs w:val="18"/>
+                <w:rtl w:val="0"/>
+              </w:rPr>
+              <w:t xml:space="preserve">Criar rotas de cadastro</w:t>
+            </w:r>
+          </w:p>
+        </w:tc>
+        <w:tc>
+          <w:tcPr>
+            <w:tcBorders>
+              <w:top w:color="95b3d7" w:space="0" w:sz="4" w:val="single"/>
+              <w:left w:color="95b3d7" w:space="0" w:sz="4" w:val="single"/>
+              <w:bottom w:color="95b3d7" w:space="0" w:sz="12" w:val="single"/>
             </w:tcBorders>
             <w:shd w:fill="auto" w:val="clear"/>
             <w:vAlign w:val="center"/>
@@ -1907,7 +2529,7 @@
                 <w:szCs w:val="18"/>
                 <w:rtl w:val="0"/>
               </w:rPr>
-              <w:t xml:space="preserve">Criar banco de dados, baseado no diagrama de classes</w:t>
+              <w:t xml:space="preserve">Eu, como cliente desejo poder me cadastrar na aplicação</w:t>
             </w:r>
           </w:p>
         </w:tc>
@@ -1920,7 +2542,7 @@
           <w:tcPr>
             <w:tcBorders>
               <w:top w:color="95b3d7" w:space="0" w:sz="4" w:val="single"/>
-              <w:bottom w:color="95b3d7" w:space="0" w:sz="4" w:val="single"/>
+              <w:bottom w:color="95b3d7" w:space="0" w:sz="12" w:val="single"/>
               <w:right w:color="95b3d7" w:space="0" w:sz="4" w:val="single"/>
             </w:tcBorders>
             <w:shd w:fill="auto" w:val="clear"/>
@@ -1941,16 +2563,16 @@
                 <w:szCs w:val="18"/>
                 <w:rtl w:val="0"/>
               </w:rPr>
-              <w:t xml:space="preserve">6</w:t>
-            </w:r>
-          </w:p>
-        </w:tc>
-        <w:tc>
-          <w:tcPr>
-            <w:tcBorders>
-              <w:top w:color="95b3d7" w:space="0" w:sz="4" w:val="single"/>
-              <w:left w:color="95b3d7" w:space="0" w:sz="4" w:val="single"/>
-              <w:bottom w:color="95b3d7" w:space="0" w:sz="4" w:val="single"/>
+              <w:t xml:space="preserve">5</w:t>
+            </w:r>
+          </w:p>
+        </w:tc>
+        <w:tc>
+          <w:tcPr>
+            <w:tcBorders>
+              <w:top w:color="95b3d7" w:space="0" w:sz="4" w:val="single"/>
+              <w:left w:color="95b3d7" w:space="0" w:sz="4" w:val="single"/>
+              <w:bottom w:color="95b3d7" w:space="0" w:sz="12" w:val="single"/>
               <w:right w:color="95b3d7" w:space="0" w:sz="4" w:val="single"/>
             </w:tcBorders>
             <w:vAlign w:val="center"/>
@@ -1979,36 +2601,36 @@
             <w:tcBorders>
               <w:top w:color="95b3d7" w:space="0" w:sz="4" w:val="single"/>
               <w:left w:color="95b3d7" w:space="0" w:sz="4" w:val="single"/>
-              <w:bottom w:color="95b3d7" w:space="0" w:sz="4" w:val="single"/>
-              <w:right w:color="95b3d7" w:space="0" w:sz="4" w:val="single"/>
-            </w:tcBorders>
-            <w:vAlign w:val="center"/>
-          </w:tcPr>
-          <w:p>
-            <w:pPr>
-              <w:rPr>
-                <w:rFonts w:ascii="Arial" w:cs="Arial" w:eastAsia="Arial" w:hAnsi="Arial"/>
-                <w:sz w:val="18"/>
-                <w:szCs w:val="18"/>
-              </w:rPr>
-            </w:pPr>
-            <w:r>
-              <w:rPr>
-                <w:rFonts w:ascii="Arial" w:cs="Arial" w:eastAsia="Arial" w:hAnsi="Arial"/>
-                <w:sz w:val="18"/>
-                <w:szCs w:val="18"/>
-                <w:rtl w:val="0"/>
-              </w:rPr>
-              <w:t xml:space="preserve">Criação das entidades na API</w:t>
-            </w:r>
-          </w:p>
-        </w:tc>
-        <w:tc>
-          <w:tcPr>
-            <w:tcBorders>
-              <w:top w:color="95b3d7" w:space="0" w:sz="4" w:val="single"/>
-              <w:left w:color="95b3d7" w:space="0" w:sz="4" w:val="single"/>
-              <w:bottom w:color="95b3d7" w:space="0" w:sz="4" w:val="single"/>
+              <w:bottom w:color="95b3d7" w:space="0" w:sz="12" w:val="single"/>
+              <w:right w:color="95b3d7" w:space="0" w:sz="4" w:val="single"/>
+            </w:tcBorders>
+            <w:vAlign w:val="center"/>
+          </w:tcPr>
+          <w:p>
+            <w:pPr>
+              <w:rPr>
+                <w:rFonts w:ascii="Arial" w:cs="Arial" w:eastAsia="Arial" w:hAnsi="Arial"/>
+                <w:sz w:val="18"/>
+                <w:szCs w:val="18"/>
+              </w:rPr>
+            </w:pPr>
+            <w:r>
+              <w:rPr>
+                <w:rFonts w:ascii="Arial" w:cs="Arial" w:eastAsia="Arial" w:hAnsi="Arial"/>
+                <w:sz w:val="18"/>
+                <w:szCs w:val="18"/>
+                <w:rtl w:val="0"/>
+              </w:rPr>
+              <w:t xml:space="preserve">Cadastrar cliente como vendedor</w:t>
+            </w:r>
+          </w:p>
+        </w:tc>
+        <w:tc>
+          <w:tcPr>
+            <w:tcBorders>
+              <w:top w:color="95b3d7" w:space="0" w:sz="4" w:val="single"/>
+              <w:left w:color="95b3d7" w:space="0" w:sz="4" w:val="single"/>
+              <w:bottom w:color="95b3d7" w:space="0" w:sz="12" w:val="single"/>
             </w:tcBorders>
             <w:shd w:fill="auto" w:val="clear"/>
             <w:vAlign w:val="center"/>
@@ -2028,7 +2650,7 @@
                 <w:szCs w:val="18"/>
                 <w:rtl w:val="0"/>
               </w:rPr>
-              <w:t xml:space="preserve">Criar Entidades para serem consumidas na API, baseado no diagrama de classes</w:t>
+              <w:t xml:space="preserve">Eu, como cliente desejo poder me cadastrar como vendedor na aplicação</w:t>
             </w:r>
           </w:p>
         </w:tc>
@@ -2062,7 +2684,7 @@
                 <w:szCs w:val="18"/>
                 <w:rtl w:val="0"/>
               </w:rPr>
-              <w:t xml:space="preserve">7</w:t>
+              <w:t xml:space="preserve">6</w:t>
             </w:r>
           </w:p>
         </w:tc>
@@ -2120,7 +2742,7 @@
                 <w:szCs w:val="18"/>
                 <w:rtl w:val="0"/>
               </w:rPr>
-              <w:t xml:space="preserve">Criar rotas CRUD</w:t>
+              <w:t xml:space="preserve">Criar tela de listagem de roupas</w:t>
             </w:r>
           </w:p>
         </w:tc>
@@ -2149,7 +2771,7 @@
                 <w:szCs w:val="18"/>
                 <w:rtl w:val="0"/>
               </w:rPr>
-              <w:t xml:space="preserve">Criar todas rotas cruds para todas entidades do banco de dados (Padrão restfull)</w:t>
+              <w:t xml:space="preserve">Eu, como cliente, desejo navegar em uma tela onde possa ver todas as roupas disponíveis para aluguel</w:t>
             </w:r>
           </w:p>
         </w:tc>
@@ -2183,7 +2805,7 @@
                 <w:szCs w:val="18"/>
                 <w:rtl w:val="0"/>
               </w:rPr>
-              <w:t xml:space="preserve">8</w:t>
+              <w:t xml:space="preserve">7</w:t>
             </w:r>
           </w:p>
         </w:tc>
@@ -2236,12 +2858,8 @@
             </w:pPr>
             <w:r>
               <w:rPr>
-                <w:rFonts w:ascii="Arial" w:cs="Arial" w:eastAsia="Arial" w:hAnsi="Arial"/>
-                <w:sz w:val="18"/>
-                <w:szCs w:val="18"/>
-                <w:rtl w:val="0"/>
-              </w:rPr>
-              <w:t xml:space="preserve">Criar repositório das entidades</w:t>
+                <w:rtl w:val="0"/>
+              </w:rPr>
             </w:r>
           </w:p>
         </w:tc>
@@ -2270,7 +2888,7 @@
                 <w:szCs w:val="18"/>
                 <w:rtl w:val="0"/>
               </w:rPr>
-              <w:t xml:space="preserve">Criar repositório de todas entidades, contendo todas funções da rota CRUD, utilizando entity framework</w:t>
+              <w:t xml:space="preserve">Eu, como vendedor, desejo poder cadastrar minhas peças de roupa</w:t>
             </w:r>
           </w:p>
         </w:tc>
@@ -2304,7 +2922,7 @@
                 <w:szCs w:val="18"/>
                 <w:rtl w:val="0"/>
               </w:rPr>
-              <w:t xml:space="preserve">9</w:t>
+              <w:t xml:space="preserve">8</w:t>
             </w:r>
           </w:p>
         </w:tc>
@@ -2357,12 +2975,8 @@
             </w:pPr>
             <w:r>
               <w:rPr>
-                <w:rFonts w:ascii="Arial" w:cs="Arial" w:eastAsia="Arial" w:hAnsi="Arial"/>
-                <w:sz w:val="18"/>
-                <w:szCs w:val="18"/>
-                <w:rtl w:val="0"/>
-              </w:rPr>
-              <w:t xml:space="preserve">Linkar repositórios as rotas CRUD</w:t>
+                <w:rtl w:val="0"/>
+              </w:rPr>
             </w:r>
           </w:p>
         </w:tc>
@@ -2391,7 +3005,7 @@
                 <w:szCs w:val="18"/>
                 <w:rtl w:val="0"/>
               </w:rPr>
-              <w:t xml:space="preserve">Adicionar todas funções de repositório nas rotas de CRUD criadas anteriormente</w:t>
+              <w:t xml:space="preserve">Eu, como vendedor, desejo poder visualizar meu histórico de aluguel</w:t>
             </w:r>
           </w:p>
         </w:tc>
@@ -2425,7 +3039,7 @@
                 <w:szCs w:val="18"/>
                 <w:rtl w:val="0"/>
               </w:rPr>
-              <w:t xml:space="preserve">10</w:t>
+              <w:t xml:space="preserve">9</w:t>
             </w:r>
           </w:p>
         </w:tc>
@@ -2478,12 +3092,8 @@
             </w:pPr>
             <w:r>
               <w:rPr>
-                <w:rFonts w:ascii="Arial" w:cs="Arial" w:eastAsia="Arial" w:hAnsi="Arial"/>
-                <w:sz w:val="18"/>
-                <w:szCs w:val="18"/>
-                <w:rtl w:val="0"/>
-              </w:rPr>
-              <w:t xml:space="preserve">Criação dos componentes básicos do aplicativo</w:t>
+                <w:rtl w:val="0"/>
+              </w:rPr>
             </w:r>
           </w:p>
         </w:tc>
@@ -2512,7 +3122,7 @@
                 <w:szCs w:val="18"/>
                 <w:rtl w:val="0"/>
               </w:rPr>
-              <w:t xml:space="preserve">Criar componentes React que serão utilizados por toda aplicação</w:t>
+              <w:t xml:space="preserve">Eu, como vendedor, desejo poder reportar qualquer incidente que ocorrer com a minha roupa alugada</w:t>
             </w:r>
           </w:p>
         </w:tc>
@@ -2546,7 +3156,7 @@
                 <w:szCs w:val="18"/>
                 <w:rtl w:val="0"/>
               </w:rPr>
-              <w:t xml:space="preserve">11</w:t>
+              <w:t xml:space="preserve">10</w:t>
             </w:r>
           </w:p>
         </w:tc>
@@ -2599,12 +3209,8 @@
             </w:pPr>
             <w:r>
               <w:rPr>
-                <w:rFonts w:ascii="Arial" w:cs="Arial" w:eastAsia="Arial" w:hAnsi="Arial"/>
-                <w:sz w:val="18"/>
-                <w:szCs w:val="18"/>
-                <w:rtl w:val="0"/>
-              </w:rPr>
-              <w:t xml:space="preserve">Criar Tela de Login na aplicação</w:t>
+                <w:rtl w:val="0"/>
+              </w:rPr>
             </w:r>
           </w:p>
         </w:tc>
@@ -2633,7 +3239,7 @@
                 <w:szCs w:val="18"/>
                 <w:rtl w:val="0"/>
               </w:rPr>
-              <w:t xml:space="preserve">Desenvolver tela que possua a função de fazer login com google, consumindo a rota Usuario já criada na API</w:t>
+              <w:t xml:space="preserve">Eu, como cliente, desejo poder pagar pelo aluguel direto na aplicação</w:t>
             </w:r>
           </w:p>
         </w:tc>
@@ -2667,7 +3273,7 @@
                 <w:szCs w:val="18"/>
                 <w:rtl w:val="0"/>
               </w:rPr>
-              <w:t xml:space="preserve">12</w:t>
+              <w:t xml:space="preserve">11</w:t>
             </w:r>
           </w:p>
         </w:tc>
@@ -2696,7 +3302,7 @@
                 <w:szCs w:val="18"/>
                 <w:rtl w:val="0"/>
               </w:rPr>
-              <w:t xml:space="preserve">Baixa</w:t>
+              <w:t xml:space="preserve">Media</w:t>
             </w:r>
           </w:p>
         </w:tc>
@@ -2720,12 +3326,8 @@
             </w:pPr>
             <w:r>
               <w:rPr>
-                <w:rFonts w:ascii="Arial" w:cs="Arial" w:eastAsia="Arial" w:hAnsi="Arial"/>
-                <w:sz w:val="18"/>
-                <w:szCs w:val="18"/>
-                <w:rtl w:val="0"/>
-              </w:rPr>
-              <w:t xml:space="preserve">Menu lateral</w:t>
+                <w:rtl w:val="0"/>
+              </w:rPr>
             </w:r>
           </w:p>
         </w:tc>
@@ -2735,26 +3337,26 @@
               <w:top w:color="95b3d7" w:space="0" w:sz="4" w:val="single"/>
               <w:left w:color="95b3d7" w:space="0" w:sz="4" w:val="single"/>
               <w:bottom w:color="95b3d7" w:space="0" w:sz="12" w:val="single"/>
-              <w:right w:color="95b3d7" w:space="0" w:sz="4" w:val="single"/>
-            </w:tcBorders>
-            <w:vAlign w:val="center"/>
-          </w:tcPr>
-          <w:p>
-            <w:pPr>
-              <w:rPr>
-                <w:rFonts w:ascii="Arial" w:cs="Arial" w:eastAsia="Arial" w:hAnsi="Arial"/>
-                <w:sz w:val="18"/>
-                <w:szCs w:val="18"/>
-              </w:rPr>
-            </w:pPr>
-            <w:r>
-              <w:rPr>
-                <w:rFonts w:ascii="Arial" w:cs="Arial" w:eastAsia="Arial" w:hAnsi="Arial"/>
-                <w:sz w:val="18"/>
-                <w:szCs w:val="18"/>
-                <w:rtl w:val="0"/>
-              </w:rPr>
-              <w:t xml:space="preserve">Criar menu lateral de navegação rápida na aplicação</w:t>
+            </w:tcBorders>
+            <w:shd w:fill="auto" w:val="clear"/>
+            <w:vAlign w:val="center"/>
+          </w:tcPr>
+          <w:p>
+            <w:pPr>
+              <w:rPr>
+                <w:rFonts w:ascii="Arial" w:cs="Arial" w:eastAsia="Arial" w:hAnsi="Arial"/>
+                <w:sz w:val="18"/>
+                <w:szCs w:val="18"/>
+              </w:rPr>
+            </w:pPr>
+            <w:r>
+              <w:rPr>
+                <w:rFonts w:ascii="Arial" w:cs="Arial" w:eastAsia="Arial" w:hAnsi="Arial"/>
+                <w:sz w:val="18"/>
+                <w:szCs w:val="18"/>
+                <w:rtl w:val="0"/>
+              </w:rPr>
+              <w:t xml:space="preserve">Eu, como cliente, desejo saber onde e quando será entregue a minha roupa em tempo real</w:t>
             </w:r>
           </w:p>
         </w:tc>
@@ -2788,7 +3390,7 @@
                 <w:szCs w:val="18"/>
                 <w:rtl w:val="0"/>
               </w:rPr>
-              <w:t xml:space="preserve">13</w:t>
+              <w:t xml:space="preserve">12</w:t>
             </w:r>
           </w:p>
         </w:tc>
@@ -2841,12 +3443,8 @@
             </w:pPr>
             <w:r>
               <w:rPr>
-                <w:rFonts w:ascii="Arial" w:cs="Arial" w:eastAsia="Arial" w:hAnsi="Arial"/>
-                <w:sz w:val="18"/>
-                <w:szCs w:val="18"/>
-                <w:rtl w:val="0"/>
-              </w:rPr>
-              <w:t xml:space="preserve">Criar tela de listagem de produtos disponíveis</w:t>
+                <w:rtl w:val="0"/>
+              </w:rPr>
             </w:r>
           </w:p>
         </w:tc>
@@ -2875,7 +3473,7 @@
                 <w:szCs w:val="18"/>
                 <w:rtl w:val="0"/>
               </w:rPr>
-              <w:t xml:space="preserve">Criar tela que lista os produtos disponíveis na aplicação, consumindo a API</w:t>
+              <w:t xml:space="preserve">Eu, como entregador, desejo poder ver todas entregas disponíveis para que eu possa escolher uma para entregar</w:t>
             </w:r>
           </w:p>
         </w:tc>
@@ -2909,7 +3507,7 @@
                 <w:szCs w:val="18"/>
                 <w:rtl w:val="0"/>
               </w:rPr>
-              <w:t xml:space="preserve">14</w:t>
+              <w:t xml:space="preserve">13</w:t>
             </w:r>
           </w:p>
         </w:tc>
@@ -2938,7 +3536,7 @@
                 <w:szCs w:val="18"/>
                 <w:rtl w:val="0"/>
               </w:rPr>
-              <w:t xml:space="preserve">Media</w:t>
+              <w:t xml:space="preserve">Alta</w:t>
             </w:r>
           </w:p>
         </w:tc>
@@ -2962,12 +3560,8 @@
             </w:pPr>
             <w:r>
               <w:rPr>
-                <w:rFonts w:ascii="Arial" w:cs="Arial" w:eastAsia="Arial" w:hAnsi="Arial"/>
-                <w:sz w:val="18"/>
-                <w:szCs w:val="18"/>
-                <w:rtl w:val="0"/>
-              </w:rPr>
-              <w:t xml:space="preserve">Criar tela de detalhes de produto</w:t>
+                <w:rtl w:val="0"/>
+              </w:rPr>
             </w:r>
           </w:p>
         </w:tc>
@@ -2996,7 +3590,7 @@
                 <w:szCs w:val="18"/>
                 <w:rtl w:val="0"/>
               </w:rPr>
-              <w:t xml:space="preserve">Criar tela que detalha o produto selecionado na aplicação, consumindo a API</w:t>
+              <w:t xml:space="preserve">Eu, como entregador, desejo poder me cadastrar na aplicação</w:t>
             </w:r>
           </w:p>
         </w:tc>
@@ -3030,7 +3624,7 @@
                 <w:szCs w:val="18"/>
                 <w:rtl w:val="0"/>
               </w:rPr>
-              <w:t xml:space="preserve">15</w:t>
+              <w:t xml:space="preserve">14</w:t>
             </w:r>
           </w:p>
         </w:tc>
@@ -3059,7 +3653,7 @@
                 <w:szCs w:val="18"/>
                 <w:rtl w:val="0"/>
               </w:rPr>
-              <w:t xml:space="preserve">Media</w:t>
+              <w:t xml:space="preserve">Alta</w:t>
             </w:r>
           </w:p>
         </w:tc>
@@ -3083,12 +3677,8 @@
             </w:pPr>
             <w:r>
               <w:rPr>
-                <w:rFonts w:ascii="Arial" w:cs="Arial" w:eastAsia="Arial" w:hAnsi="Arial"/>
-                <w:sz w:val="18"/>
-                <w:szCs w:val="18"/>
-                <w:rtl w:val="0"/>
-              </w:rPr>
-              <w:t xml:space="preserve">Criar tela de Aluguel</w:t>
+                <w:rtl w:val="0"/>
+              </w:rPr>
             </w:r>
           </w:p>
         </w:tc>
@@ -3117,7 +3707,7 @@
                 <w:szCs w:val="18"/>
                 <w:rtl w:val="0"/>
               </w:rPr>
-              <w:t xml:space="preserve">Criar tela de aluguel, com opção de pagamento, prazo de entrega e endereço</w:t>
+              <w:t xml:space="preserve">Eu, como vendedor, desejo poder conversar com meu cliente e entregador quando quiser durante a fase de alguel e entrega.</w:t>
             </w:r>
           </w:p>
         </w:tc>
@@ -3151,7 +3741,7 @@
                 <w:szCs w:val="18"/>
                 <w:rtl w:val="0"/>
               </w:rPr>
-              <w:t xml:space="preserve">16</w:t>
+              <w:t xml:space="preserve">15</w:t>
             </w:r>
           </w:p>
         </w:tc>
@@ -3180,7 +3770,7 @@
                 <w:szCs w:val="18"/>
                 <w:rtl w:val="0"/>
               </w:rPr>
-              <w:t xml:space="preserve">Media</w:t>
+              <w:t xml:space="preserve">Baixa</w:t>
             </w:r>
           </w:p>
         </w:tc>
@@ -3204,12 +3794,8 @@
             </w:pPr>
             <w:r>
               <w:rPr>
-                <w:rFonts w:ascii="Arial" w:cs="Arial" w:eastAsia="Arial" w:hAnsi="Arial"/>
-                <w:sz w:val="18"/>
-                <w:szCs w:val="18"/>
-                <w:rtl w:val="0"/>
-              </w:rPr>
-              <w:t xml:space="preserve">Criar tela de controle de pedidos</w:t>
+                <w:rtl w:val="0"/>
+              </w:rPr>
             </w:r>
           </w:p>
         </w:tc>
@@ -3238,491 +3824,7 @@
                 <w:szCs w:val="18"/>
                 <w:rtl w:val="0"/>
               </w:rPr>
-              <w:t xml:space="preserve">Criar tela de controle de pedidos comprados e vendidos, com todos detalhes e botões de emergencia, que acionam o GAHIMA</w:t>
-            </w:r>
-          </w:p>
-        </w:tc>
-      </w:tr>
-      <w:tr>
-        <w:trPr>
-          <w:trHeight w:val="453" w:hRule="atLeast"/>
-        </w:trPr>
-        <w:tc>
-          <w:tcPr>
-            <w:tcBorders>
-              <w:top w:color="95b3d7" w:space="0" w:sz="4" w:val="single"/>
-              <w:bottom w:color="95b3d7" w:space="0" w:sz="12" w:val="single"/>
-              <w:right w:color="95b3d7" w:space="0" w:sz="4" w:val="single"/>
-            </w:tcBorders>
-            <w:shd w:fill="auto" w:val="clear"/>
-            <w:vAlign w:val="center"/>
-          </w:tcPr>
-          <w:p>
-            <w:pPr>
-              <w:rPr>
-                <w:rFonts w:ascii="Arial" w:cs="Arial" w:eastAsia="Arial" w:hAnsi="Arial"/>
-                <w:sz w:val="18"/>
-                <w:szCs w:val="18"/>
-              </w:rPr>
-            </w:pPr>
-            <w:r>
-              <w:rPr>
-                <w:rFonts w:ascii="Arial" w:cs="Arial" w:eastAsia="Arial" w:hAnsi="Arial"/>
-                <w:sz w:val="18"/>
-                <w:szCs w:val="18"/>
-                <w:rtl w:val="0"/>
-              </w:rPr>
-              <w:t xml:space="preserve">17</w:t>
-            </w:r>
-          </w:p>
-        </w:tc>
-        <w:tc>
-          <w:tcPr>
-            <w:tcBorders>
-              <w:top w:color="95b3d7" w:space="0" w:sz="4" w:val="single"/>
-              <w:left w:color="95b3d7" w:space="0" w:sz="4" w:val="single"/>
-              <w:bottom w:color="95b3d7" w:space="0" w:sz="12" w:val="single"/>
-              <w:right w:color="95b3d7" w:space="0" w:sz="4" w:val="single"/>
-            </w:tcBorders>
-            <w:vAlign w:val="center"/>
-          </w:tcPr>
-          <w:p>
-            <w:pPr>
-              <w:rPr>
-                <w:rFonts w:ascii="Arial" w:cs="Arial" w:eastAsia="Arial" w:hAnsi="Arial"/>
-                <w:sz w:val="18"/>
-                <w:szCs w:val="18"/>
-              </w:rPr>
-            </w:pPr>
-            <w:r>
-              <w:rPr>
-                <w:rFonts w:ascii="Arial" w:cs="Arial" w:eastAsia="Arial" w:hAnsi="Arial"/>
-                <w:sz w:val="18"/>
-                <w:szCs w:val="18"/>
-                <w:rtl w:val="0"/>
-              </w:rPr>
-              <w:t xml:space="preserve">Media</w:t>
-            </w:r>
-          </w:p>
-        </w:tc>
-        <w:tc>
-          <w:tcPr>
-            <w:tcBorders>
-              <w:top w:color="95b3d7" w:space="0" w:sz="4" w:val="single"/>
-              <w:left w:color="95b3d7" w:space="0" w:sz="4" w:val="single"/>
-              <w:bottom w:color="95b3d7" w:space="0" w:sz="12" w:val="single"/>
-              <w:right w:color="95b3d7" w:space="0" w:sz="4" w:val="single"/>
-            </w:tcBorders>
-            <w:vAlign w:val="center"/>
-          </w:tcPr>
-          <w:p>
-            <w:pPr>
-              <w:rPr>
-                <w:rFonts w:ascii="Arial" w:cs="Arial" w:eastAsia="Arial" w:hAnsi="Arial"/>
-                <w:sz w:val="18"/>
-                <w:szCs w:val="18"/>
-              </w:rPr>
-            </w:pPr>
-            <w:r>
-              <w:rPr>
-                <w:rFonts w:ascii="Arial" w:cs="Arial" w:eastAsia="Arial" w:hAnsi="Arial"/>
-                <w:sz w:val="18"/>
-                <w:szCs w:val="18"/>
-                <w:rtl w:val="0"/>
-              </w:rPr>
-              <w:t xml:space="preserve">Criar tela de entregas</w:t>
-            </w:r>
-          </w:p>
-        </w:tc>
-        <w:tc>
-          <w:tcPr>
-            <w:tcBorders>
-              <w:top w:color="95b3d7" w:space="0" w:sz="4" w:val="single"/>
-              <w:left w:color="95b3d7" w:space="0" w:sz="4" w:val="single"/>
-              <w:bottom w:color="95b3d7" w:space="0" w:sz="12" w:val="single"/>
-            </w:tcBorders>
-            <w:shd w:fill="auto" w:val="clear"/>
-            <w:vAlign w:val="center"/>
-          </w:tcPr>
-          <w:p>
-            <w:pPr>
-              <w:rPr>
-                <w:rFonts w:ascii="Arial" w:cs="Arial" w:eastAsia="Arial" w:hAnsi="Arial"/>
-                <w:sz w:val="18"/>
-                <w:szCs w:val="18"/>
-              </w:rPr>
-            </w:pPr>
-            <w:r>
-              <w:rPr>
-                <w:rFonts w:ascii="Arial" w:cs="Arial" w:eastAsia="Arial" w:hAnsi="Arial"/>
-                <w:sz w:val="18"/>
-                <w:szCs w:val="18"/>
-                <w:rtl w:val="0"/>
-              </w:rPr>
-              <w:t xml:space="preserve">Criar tela para o entregador poder pegar os pedidos disponíveis e entregar para o cliente</w:t>
-            </w:r>
-          </w:p>
-        </w:tc>
-      </w:tr>
-      <w:tr>
-        <w:trPr>
-          <w:trHeight w:val="453" w:hRule="atLeast"/>
-        </w:trPr>
-        <w:tc>
-          <w:tcPr>
-            <w:tcBorders>
-              <w:top w:color="95b3d7" w:space="0" w:sz="4" w:val="single"/>
-              <w:bottom w:color="95b3d7" w:space="0" w:sz="12" w:val="single"/>
-              <w:right w:color="95b3d7" w:space="0" w:sz="4" w:val="single"/>
-            </w:tcBorders>
-            <w:shd w:fill="auto" w:val="clear"/>
-            <w:vAlign w:val="center"/>
-          </w:tcPr>
-          <w:p>
-            <w:pPr>
-              <w:rPr>
-                <w:rFonts w:ascii="Arial" w:cs="Arial" w:eastAsia="Arial" w:hAnsi="Arial"/>
-                <w:sz w:val="18"/>
-                <w:szCs w:val="18"/>
-              </w:rPr>
-            </w:pPr>
-            <w:r>
-              <w:rPr>
-                <w:rFonts w:ascii="Arial" w:cs="Arial" w:eastAsia="Arial" w:hAnsi="Arial"/>
-                <w:sz w:val="18"/>
-                <w:szCs w:val="18"/>
-                <w:rtl w:val="0"/>
-              </w:rPr>
-              <w:t xml:space="preserve">18</w:t>
-            </w:r>
-          </w:p>
-        </w:tc>
-        <w:tc>
-          <w:tcPr>
-            <w:tcBorders>
-              <w:top w:color="95b3d7" w:space="0" w:sz="4" w:val="single"/>
-              <w:left w:color="95b3d7" w:space="0" w:sz="4" w:val="single"/>
-              <w:bottom w:color="95b3d7" w:space="0" w:sz="12" w:val="single"/>
-              <w:right w:color="95b3d7" w:space="0" w:sz="4" w:val="single"/>
-            </w:tcBorders>
-            <w:vAlign w:val="center"/>
-          </w:tcPr>
-          <w:p>
-            <w:pPr>
-              <w:rPr>
-                <w:rFonts w:ascii="Arial" w:cs="Arial" w:eastAsia="Arial" w:hAnsi="Arial"/>
-                <w:sz w:val="18"/>
-                <w:szCs w:val="18"/>
-              </w:rPr>
-            </w:pPr>
-            <w:r>
-              <w:rPr>
-                <w:rFonts w:ascii="Arial" w:cs="Arial" w:eastAsia="Arial" w:hAnsi="Arial"/>
-                <w:sz w:val="18"/>
-                <w:szCs w:val="18"/>
-                <w:rtl w:val="0"/>
-              </w:rPr>
-              <w:t xml:space="preserve">Media</w:t>
-            </w:r>
-          </w:p>
-        </w:tc>
-        <w:tc>
-          <w:tcPr>
-            <w:tcBorders>
-              <w:top w:color="95b3d7" w:space="0" w:sz="4" w:val="single"/>
-              <w:left w:color="95b3d7" w:space="0" w:sz="4" w:val="single"/>
-              <w:bottom w:color="95b3d7" w:space="0" w:sz="12" w:val="single"/>
-              <w:right w:color="95b3d7" w:space="0" w:sz="4" w:val="single"/>
-            </w:tcBorders>
-            <w:vAlign w:val="center"/>
-          </w:tcPr>
-          <w:p>
-            <w:pPr>
-              <w:rPr>
-                <w:rFonts w:ascii="Arial" w:cs="Arial" w:eastAsia="Arial" w:hAnsi="Arial"/>
-                <w:sz w:val="18"/>
-                <w:szCs w:val="18"/>
-              </w:rPr>
-            </w:pPr>
-            <w:r>
-              <w:rPr>
-                <w:rFonts w:ascii="Arial" w:cs="Arial" w:eastAsia="Arial" w:hAnsi="Arial"/>
-                <w:sz w:val="18"/>
-                <w:szCs w:val="18"/>
-                <w:rtl w:val="0"/>
-              </w:rPr>
-              <w:t xml:space="preserve">Criar tela de Adicionar item a disposição</w:t>
-            </w:r>
-          </w:p>
-        </w:tc>
-        <w:tc>
-          <w:tcPr>
-            <w:tcBorders>
-              <w:top w:color="95b3d7" w:space="0" w:sz="4" w:val="single"/>
-              <w:left w:color="95b3d7" w:space="0" w:sz="4" w:val="single"/>
-              <w:bottom w:color="95b3d7" w:space="0" w:sz="12" w:val="single"/>
-            </w:tcBorders>
-            <w:shd w:fill="auto" w:val="clear"/>
-            <w:vAlign w:val="center"/>
-          </w:tcPr>
-          <w:p>
-            <w:pPr>
-              <w:rPr>
-                <w:rFonts w:ascii="Arial" w:cs="Arial" w:eastAsia="Arial" w:hAnsi="Arial"/>
-                <w:sz w:val="18"/>
-                <w:szCs w:val="18"/>
-              </w:rPr>
-            </w:pPr>
-            <w:r>
-              <w:rPr>
-                <w:rFonts w:ascii="Arial" w:cs="Arial" w:eastAsia="Arial" w:hAnsi="Arial"/>
-                <w:sz w:val="18"/>
-                <w:szCs w:val="18"/>
-                <w:rtl w:val="0"/>
-              </w:rPr>
-              <w:t xml:space="preserve">Criar tela com a opção de adicionar item para outros clientes alugarem</w:t>
-            </w:r>
-          </w:p>
-        </w:tc>
-      </w:tr>
-      <w:tr>
-        <w:trPr>
-          <w:trHeight w:val="453" w:hRule="atLeast"/>
-        </w:trPr>
-        <w:tc>
-          <w:tcPr>
-            <w:tcBorders>
-              <w:top w:color="95b3d7" w:space="0" w:sz="4" w:val="single"/>
-              <w:bottom w:color="95b3d7" w:space="0" w:sz="12" w:val="single"/>
-              <w:right w:color="95b3d7" w:space="0" w:sz="4" w:val="single"/>
-            </w:tcBorders>
-            <w:shd w:fill="auto" w:val="clear"/>
-            <w:vAlign w:val="center"/>
-          </w:tcPr>
-          <w:p>
-            <w:pPr>
-              <w:rPr>
-                <w:rFonts w:ascii="Arial" w:cs="Arial" w:eastAsia="Arial" w:hAnsi="Arial"/>
-                <w:sz w:val="18"/>
-                <w:szCs w:val="18"/>
-              </w:rPr>
-            </w:pPr>
-            <w:r>
-              <w:rPr>
-                <w:rFonts w:ascii="Arial" w:cs="Arial" w:eastAsia="Arial" w:hAnsi="Arial"/>
-                <w:sz w:val="18"/>
-                <w:szCs w:val="18"/>
-                <w:rtl w:val="0"/>
-              </w:rPr>
-              <w:t xml:space="preserve">19</w:t>
-            </w:r>
-          </w:p>
-        </w:tc>
-        <w:tc>
-          <w:tcPr>
-            <w:tcBorders>
-              <w:top w:color="95b3d7" w:space="0" w:sz="4" w:val="single"/>
-              <w:left w:color="95b3d7" w:space="0" w:sz="4" w:val="single"/>
-              <w:bottom w:color="95b3d7" w:space="0" w:sz="12" w:val="single"/>
-              <w:right w:color="95b3d7" w:space="0" w:sz="4" w:val="single"/>
-            </w:tcBorders>
-            <w:vAlign w:val="center"/>
-          </w:tcPr>
-          <w:p>
-            <w:pPr>
-              <w:rPr>
-                <w:rFonts w:ascii="Arial" w:cs="Arial" w:eastAsia="Arial" w:hAnsi="Arial"/>
-                <w:sz w:val="18"/>
-                <w:szCs w:val="18"/>
-              </w:rPr>
-            </w:pPr>
-            <w:r>
-              <w:rPr>
-                <w:rFonts w:ascii="Arial" w:cs="Arial" w:eastAsia="Arial" w:hAnsi="Arial"/>
-                <w:sz w:val="18"/>
-                <w:szCs w:val="18"/>
-                <w:rtl w:val="0"/>
-              </w:rPr>
-              <w:t xml:space="preserve">Alta</w:t>
-            </w:r>
-          </w:p>
-        </w:tc>
-        <w:tc>
-          <w:tcPr>
-            <w:tcBorders>
-              <w:top w:color="95b3d7" w:space="0" w:sz="4" w:val="single"/>
-              <w:left w:color="95b3d7" w:space="0" w:sz="4" w:val="single"/>
-              <w:bottom w:color="95b3d7" w:space="0" w:sz="12" w:val="single"/>
-              <w:right w:color="95b3d7" w:space="0" w:sz="4" w:val="single"/>
-            </w:tcBorders>
-            <w:vAlign w:val="center"/>
-          </w:tcPr>
-          <w:p>
-            <w:pPr>
-              <w:rPr>
-                <w:rFonts w:ascii="Arial" w:cs="Arial" w:eastAsia="Arial" w:hAnsi="Arial"/>
-                <w:sz w:val="18"/>
-                <w:szCs w:val="18"/>
-              </w:rPr>
-            </w:pPr>
-            <w:r>
-              <w:rPr>
-                <w:rFonts w:ascii="Arial" w:cs="Arial" w:eastAsia="Arial" w:hAnsi="Arial"/>
-                <w:sz w:val="18"/>
-                <w:szCs w:val="18"/>
-                <w:rtl w:val="0"/>
-              </w:rPr>
-              <w:t xml:space="preserve">Adaptações finais</w:t>
-            </w:r>
-          </w:p>
-        </w:tc>
-        <w:tc>
-          <w:tcPr>
-            <w:tcBorders>
-              <w:top w:color="95b3d7" w:space="0" w:sz="4" w:val="single"/>
-              <w:left w:color="95b3d7" w:space="0" w:sz="4" w:val="single"/>
-              <w:bottom w:color="95b3d7" w:space="0" w:sz="12" w:val="single"/>
-            </w:tcBorders>
-            <w:shd w:fill="auto" w:val="clear"/>
-            <w:vAlign w:val="center"/>
-          </w:tcPr>
-          <w:p>
-            <w:pPr>
-              <w:rPr>
-                <w:rFonts w:ascii="Arial" w:cs="Arial" w:eastAsia="Arial" w:hAnsi="Arial"/>
-                <w:sz w:val="18"/>
-                <w:szCs w:val="18"/>
-              </w:rPr>
-            </w:pPr>
-            <w:r>
-              <w:rPr>
-                <w:rFonts w:ascii="Arial" w:cs="Arial" w:eastAsia="Arial" w:hAnsi="Arial"/>
-                <w:sz w:val="18"/>
-                <w:szCs w:val="18"/>
-                <w:rtl w:val="0"/>
-              </w:rPr>
-              <w:t xml:space="preserve">Realizar todas adaptações finais que apareceram  como necessidade durante o desenvolvimento do projeto</w:t>
-            </w:r>
-          </w:p>
-        </w:tc>
-      </w:tr>
-      <w:tr>
-        <w:trPr>
-          <w:trHeight w:val="453" w:hRule="atLeast"/>
-        </w:trPr>
-        <w:tc>
-          <w:tcPr>
-            <w:tcBorders>
-              <w:top w:color="95b3d7" w:space="0" w:sz="4" w:val="single"/>
-              <w:bottom w:color="95b3d7" w:space="0" w:sz="12" w:val="single"/>
-              <w:right w:color="95b3d7" w:space="0" w:sz="4" w:val="single"/>
-            </w:tcBorders>
-            <w:shd w:fill="auto" w:val="clear"/>
-            <w:vAlign w:val="center"/>
-          </w:tcPr>
-          <w:p>
-            <w:pPr>
-              <w:rPr>
-                <w:rFonts w:ascii="Arial" w:cs="Arial" w:eastAsia="Arial" w:hAnsi="Arial"/>
-                <w:sz w:val="18"/>
-                <w:szCs w:val="18"/>
-              </w:rPr>
-            </w:pPr>
-            <w:r>
-              <w:rPr>
-                <w:rFonts w:ascii="Arial" w:cs="Arial" w:eastAsia="Arial" w:hAnsi="Arial"/>
-                <w:sz w:val="18"/>
-                <w:szCs w:val="18"/>
-                <w:rtl w:val="0"/>
-              </w:rPr>
-              <w:t xml:space="preserve">20</w:t>
-            </w:r>
-          </w:p>
-        </w:tc>
-        <w:tc>
-          <w:tcPr>
-            <w:tcBorders>
-              <w:top w:color="95b3d7" w:space="0" w:sz="4" w:val="single"/>
-              <w:left w:color="95b3d7" w:space="0" w:sz="4" w:val="single"/>
-              <w:bottom w:color="95b3d7" w:space="0" w:sz="12" w:val="single"/>
-              <w:right w:color="95b3d7" w:space="0" w:sz="4" w:val="single"/>
-            </w:tcBorders>
-            <w:vAlign w:val="center"/>
-          </w:tcPr>
-          <w:p>
-            <w:pPr>
-              <w:rPr>
-                <w:rFonts w:ascii="Arial" w:cs="Arial" w:eastAsia="Arial" w:hAnsi="Arial"/>
-                <w:sz w:val="18"/>
-                <w:szCs w:val="18"/>
-              </w:rPr>
-            </w:pPr>
-            <w:r>
-              <w:rPr>
-                <w:rFonts w:ascii="Arial" w:cs="Arial" w:eastAsia="Arial" w:hAnsi="Arial"/>
-                <w:sz w:val="18"/>
-                <w:szCs w:val="18"/>
-                <w:rtl w:val="0"/>
-              </w:rPr>
-              <w:t xml:space="preserve">Alta</w:t>
-            </w:r>
-          </w:p>
-        </w:tc>
-        <w:tc>
-          <w:tcPr>
-            <w:tcBorders>
-              <w:top w:color="95b3d7" w:space="0" w:sz="4" w:val="single"/>
-              <w:left w:color="95b3d7" w:space="0" w:sz="4" w:val="single"/>
-              <w:bottom w:color="95b3d7" w:space="0" w:sz="12" w:val="single"/>
-              <w:right w:color="95b3d7" w:space="0" w:sz="4" w:val="single"/>
-            </w:tcBorders>
-            <w:vAlign w:val="center"/>
-          </w:tcPr>
-          <w:p>
-            <w:pPr>
-              <w:rPr>
-                <w:rFonts w:ascii="Arial" w:cs="Arial" w:eastAsia="Arial" w:hAnsi="Arial"/>
-                <w:sz w:val="18"/>
-                <w:szCs w:val="18"/>
-              </w:rPr>
-            </w:pPr>
-            <w:r>
-              <w:rPr>
-                <w:rFonts w:ascii="Arial" w:cs="Arial" w:eastAsia="Arial" w:hAnsi="Arial"/>
-                <w:sz w:val="18"/>
-                <w:szCs w:val="18"/>
-                <w:rtl w:val="0"/>
-              </w:rPr>
-              <w:t xml:space="preserve">Publicação</w:t>
-            </w:r>
-          </w:p>
-        </w:tc>
-        <w:tc>
-          <w:tcPr>
-            <w:tcBorders>
-              <w:top w:color="95b3d7" w:space="0" w:sz="4" w:val="single"/>
-              <w:left w:color="95b3d7" w:space="0" w:sz="4" w:val="single"/>
-              <w:bottom w:color="95b3d7" w:space="0" w:sz="12" w:val="single"/>
-            </w:tcBorders>
-            <w:shd w:fill="auto" w:val="clear"/>
-            <w:vAlign w:val="center"/>
-          </w:tcPr>
-          <w:p>
-            <w:pPr>
-              <w:rPr>
-                <w:rFonts w:ascii="Arial" w:cs="Arial" w:eastAsia="Arial" w:hAnsi="Arial"/>
-                <w:sz w:val="18"/>
-                <w:szCs w:val="18"/>
-              </w:rPr>
-            </w:pPr>
-            <w:r>
-              <w:rPr>
-                <w:rFonts w:ascii="Arial" w:cs="Arial" w:eastAsia="Arial" w:hAnsi="Arial"/>
-                <w:sz w:val="18"/>
-                <w:szCs w:val="18"/>
-                <w:rtl w:val="0"/>
-              </w:rPr>
-              <w:t xml:space="preserve">Publicar ambiente .net core no azure, publicar apps no android e IOS</w:t>
+              <w:t xml:space="preserve">Eu, como cliente, desejo poder filtrar da forma que eu quiser as roupas disponíveis</w:t>
             </w:r>
           </w:p>
         </w:tc>
@@ -3756,8 +3858,8 @@
           <w:vertAlign w:val="baseline"/>
         </w:rPr>
       </w:pPr>
-      <w:bookmarkStart w:colFirst="0" w:colLast="0" w:name="_heading=h.gjdgxs" w:id="1"/>
-      <w:bookmarkEnd w:id="1"/>
+      <w:bookmarkStart w:colFirst="0" w:colLast="0" w:name="_heading=h.gjdgxs" w:id="12"/>
+      <w:bookmarkEnd w:id="12"/>
       <w:r>
         <w:rPr>
           <w:rtl w:val="0"/>
@@ -3766,7 +3868,7 @@
     </w:p>
     <w:tbl>
       <w:tblPr>
-        <w:tblStyle w:val="Table4"/>
+        <w:tblStyle w:val="Table6"/>
         <w:tblW w:w="9815.0" w:type="dxa"/>
         <w:jc w:val="left"/>
         <w:tblInd w:w="-34.0" w:type="dxa"/>
@@ -4139,7 +4241,7 @@
   </w:p>
   <w:tbl>
     <w:tblPr>
-      <w:tblStyle w:val="Table6"/>
+      <w:tblStyle w:val="Table8"/>
       <w:tblW w:w="9781.0" w:type="dxa"/>
       <w:jc w:val="left"/>
       <w:tblInd w:w="0.0" w:type="dxa"/>
@@ -4420,7 +4522,7 @@
   </w:p>
   <w:tbl>
     <w:tblPr>
-      <w:tblStyle w:val="Table5"/>
+      <w:tblStyle w:val="Table7"/>
       <w:tblW w:w="9639.0" w:type="dxa"/>
       <w:jc w:val="left"/>
       <w:tblInd w:w="0.0" w:type="dxa"/>
@@ -5452,13 +5554,39 @@
       <w:tblStyleColBandSize w:val="1"/>
       <w:tblCellMar>
         <w:top w:w="0.0" w:type="dxa"/>
+        <w:left w:w="115.0" w:type="dxa"/>
+        <w:bottom w:w="0.0" w:type="dxa"/>
+        <w:right w:w="115.0" w:type="dxa"/>
+      </w:tblCellMar>
+    </w:tblPr>
+  </w:style>
+  <w:style w:type="table" w:styleId="Table6">
+    <w:basedOn w:val="TableNormal"/>
+    <w:tblPr>
+      <w:tblStyleRowBandSize w:val="1"/>
+      <w:tblStyleColBandSize w:val="1"/>
+      <w:tblCellMar>
+        <w:top w:w="0.0" w:type="dxa"/>
+        <w:left w:w="115.0" w:type="dxa"/>
+        <w:bottom w:w="0.0" w:type="dxa"/>
+        <w:right w:w="115.0" w:type="dxa"/>
+      </w:tblCellMar>
+    </w:tblPr>
+  </w:style>
+  <w:style w:type="table" w:styleId="Table7">
+    <w:basedOn w:val="TableNormal"/>
+    <w:tblPr>
+      <w:tblStyleRowBandSize w:val="1"/>
+      <w:tblStyleColBandSize w:val="1"/>
+      <w:tblCellMar>
+        <w:top w:w="0.0" w:type="dxa"/>
         <w:left w:w="108.0" w:type="dxa"/>
         <w:bottom w:w="0.0" w:type="dxa"/>
         <w:right w:w="108.0" w:type="dxa"/>
       </w:tblCellMar>
     </w:tblPr>
   </w:style>
-  <w:style w:type="table" w:styleId="Table6">
+  <w:style w:type="table" w:styleId="Table8">
     <w:basedOn w:val="TableNormal"/>
     <w:tblPr>
       <w:tblStyleRowBandSize w:val="1"/>
@@ -5761,7 +5889,7 @@
 
 <file path=customXML/item1.xml><?xml version="1.0" encoding="utf-8"?>
 <go:gDocsCustomXmlDataStorage xmlns:go="http://customooxmlschemas.google.com/" xmlns:r="http://schemas.openxmlformats.org/officeDocument/2006/relationships">
-  <go:docsCustomData xmlns:go="http://customooxmlschemas.google.com/" roundtripDataSignature="AMtx7mjEtWpacDkOnVlIpfsQq5yc6p664g==">AMUW2mVoDBgF5CpcrlgpNFL3PqdPpmRxwvdlYTWTLwIZtjqcHXLBtNbOw/aaZmkLs3UkeSZgEQv+CUQOf2eYJxKKZqd2ySuBq/o++nue4mKeBICUC3E0jrgs386NUy1hw4uZkm7SGRA7HjZ8qOsRAQU4DTqUR5WyCg==</go:docsCustomData>
+  <go:docsCustomData xmlns:go="http://customooxmlschemas.google.com/" roundtripDataSignature="AMtx7mjuK2gKvrq0y8pzemkMy6IHnXphWg==">AMUW2mVKWdjHmM55SyLAkOwvoK1ipNoBvksX7InioAULk5MO2heaSzk6RBwOGpa+1i6STJj+pGtPr/bQRfAkwjc5DibHXQ4MSw+fSUJcgV7lTFKayxW10Vh6bnYCkwbwkrC9WE0hKdGqOc3/ohu2Yfncog98wmhO/LvMA9HMrPwtL1uC4fVcenjLK3/uavNdPHI4QEM3sYlDaGZK9vqUwl/B3c00NxS7XYYh7yRxBpG4DL8+FRagyJDBRyn77nJmjHw27jAK01d8k3ckmdoIJeCrn84QjqJB+rIOEG48UxIq01qxNF/SS24C66312WvrliLWD6IZjmIwFtKW9tUsIclE83AKpQIeR5459Qa3srlOOGEkPLZJtOerd4lIViReXkBvJWtbAY99</go:docsCustomData>
 </go:gDocsCustomXmlDataStorage>
 </file>
 
